--- a/李萌/论证，立项与启动/1-问题描述.docx
+++ b/李萌/论证，立项与启动/1-问题描述.docx
@@ -23,64 +23,16 @@
           <w:szCs w:val="28"/>
           <w:lang w:val="en-US" w:eastAsia="zh-CN"/>
         </w:rPr>
-        <w:t>某市是风景旅游区，外来游客都想要吃当地特色美食，现在存在的问题如下:</w:t>
-      </w:r>
-    </w:p>
-    <w:p>
-      <w:pPr>
-        <w:numPr>
-          <w:numId w:val="0"/>
-        </w:numPr>
-        <w:tabs>
-          <w:tab w:val="left" w:pos="437"/>
-        </w:tabs>
-        <w:ind w:left="425" w:leftChars="0"/>
-        <w:rPr>
-          <w:rFonts w:hint="eastAsia" w:asciiTheme="minorEastAsia" w:hAnsiTheme="minorEastAsia" w:eastAsiaTheme="minorEastAsia" w:cstheme="minorEastAsia"/>
-          <w:sz w:val="28"/>
-          <w:szCs w:val="28"/>
-          <w:lang w:val="en-US" w:eastAsia="zh-CN"/>
-        </w:rPr>
-      </w:pPr>
-      <w:r>
-        <w:rPr>
-          <w:rFonts w:hint="eastAsia" w:asciiTheme="minorEastAsia" w:hAnsiTheme="minorEastAsia" w:cstheme="minorEastAsia"/>
-          <w:sz w:val="28"/>
-          <w:szCs w:val="28"/>
-          <w:lang w:val="en-US" w:eastAsia="zh-CN"/>
-        </w:rPr>
-        <w:t>a)外来的人对当地的特色美食并不了解</w:t>
+        <w:t>现在网络上有很多火爆的修图软件，但是现存在很多的问题：</w:t>
       </w:r>
     </w:p>
     <w:p>
       <w:pPr>
         <w:numPr>
           <w:ilvl w:val="0"/>
-          <w:numId w:val="0"/>
+          <w:numId w:val="2"/>
         </w:numPr>
-        <w:ind w:left="420" w:leftChars="0"/>
-        <w:rPr>
-          <w:rFonts w:hint="eastAsia" w:asciiTheme="minorEastAsia" w:hAnsiTheme="minorEastAsia" w:eastAsiaTheme="minorEastAsia" w:cstheme="minorEastAsia"/>
-          <w:sz w:val="28"/>
-          <w:szCs w:val="28"/>
-          <w:lang w:val="en-US" w:eastAsia="zh-CN"/>
-        </w:rPr>
-      </w:pPr>
-      <w:r>
-        <w:rPr>
-          <w:rFonts w:hint="eastAsia" w:asciiTheme="minorEastAsia" w:hAnsiTheme="minorEastAsia" w:cstheme="minorEastAsia"/>
-          <w:sz w:val="28"/>
-          <w:szCs w:val="28"/>
-          <w:lang w:val="en-US" w:eastAsia="zh-CN"/>
-        </w:rPr>
-        <w:t>b)推荐类软件（类似美团）推荐的排名是根据综合排名，推荐的美食并不具备当地特色性</w:t>
-      </w:r>
-    </w:p>
-    <w:p>
-      <w:pPr>
-        <w:numPr>
-          <w:numId w:val="0"/>
-        </w:numPr>
+        <w:ind w:left="420" w:leftChars="0" w:firstLine="0" w:firstLineChars="0"/>
         <w:rPr>
           <w:rFonts w:hint="eastAsia" w:asciiTheme="minorEastAsia" w:hAnsiTheme="minorEastAsia" w:cstheme="minorEastAsia"/>
           <w:sz w:val="28"/>
@@ -95,15 +47,16 @@
           <w:szCs w:val="28"/>
           <w:lang w:val="en-US" w:eastAsia="zh-CN"/>
         </w:rPr>
-        <w:t>2. 某市有一些特色老店，物美价廉；但是不具备互联网的知识，很难开拓网络销售通道，失去很多的客人。</w:t>
+        <w:t>现在美颜相机类的APP上很多滤镜，都千篇一律，并不能满足所有客户的需求</w:t>
       </w:r>
     </w:p>
     <w:p>
       <w:pPr>
         <w:numPr>
-          <w:numId w:val="0"/>
+          <w:ilvl w:val="0"/>
+          <w:numId w:val="2"/>
         </w:numPr>
-        <w:ind w:leftChars="0"/>
+        <w:ind w:left="420" w:leftChars="0" w:firstLine="0" w:firstLineChars="0"/>
         <w:rPr>
           <w:rFonts w:hint="eastAsia" w:asciiTheme="minorEastAsia" w:hAnsiTheme="minorEastAsia" w:cstheme="minorEastAsia"/>
           <w:sz w:val="28"/>
@@ -118,7 +71,31 @@
           <w:szCs w:val="28"/>
           <w:lang w:val="en-US" w:eastAsia="zh-CN"/>
         </w:rPr>
-        <w:t>3.一些老店在比较隐蔽的地方，很不好找。</w:t>
+        <w:t>修图类软件可以实现任意滤镜，但是对修图者的技术有要求，对时间也有要求。</w:t>
+      </w:r>
+    </w:p>
+    <w:p>
+      <w:pPr>
+        <w:numPr>
+          <w:ilvl w:val="0"/>
+          <w:numId w:val="2"/>
+        </w:numPr>
+        <w:ind w:left="420" w:leftChars="0" w:firstLine="0" w:firstLineChars="0"/>
+        <w:rPr>
+          <w:rFonts w:hint="eastAsia" w:asciiTheme="minorEastAsia" w:hAnsiTheme="minorEastAsia" w:cstheme="minorEastAsia"/>
+          <w:sz w:val="28"/>
+          <w:szCs w:val="28"/>
+          <w:lang w:val="en-US" w:eastAsia="zh-CN"/>
+        </w:rPr>
+      </w:pPr>
+      <w:r>
+        <w:rPr>
+          <w:rFonts w:hint="eastAsia" w:asciiTheme="minorEastAsia" w:hAnsiTheme="minorEastAsia" w:cstheme="minorEastAsia"/>
+          <w:sz w:val="28"/>
+          <w:szCs w:val="28"/>
+          <w:lang w:val="en-US" w:eastAsia="zh-CN"/>
+        </w:rPr>
+        <w:t>现有的APP都不能实现批量的图片处理</w:t>
       </w:r>
       <w:bookmarkStart w:id="0" w:name="_GoBack"/>
       <w:bookmarkEnd w:id="0"/>
@@ -136,6 +113,23 @@
 <file path=word/numbering.xml><?xml version="1.0" encoding="utf-8"?>
 <w:numbering xmlns:wpc="http://schemas.microsoft.com/office/word/2010/wordprocessingCanvas" xmlns:mc="http://schemas.openxmlformats.org/markup-compatibility/2006" xmlns:o="urn:schemas-microsoft-com:office:office" xmlns:r="http://schemas.openxmlformats.org/officeDocument/2006/relationships" xmlns:m="http://schemas.openxmlformats.org/officeDocument/2006/math" xmlns:v="urn:schemas-microsoft-com:vml" xmlns:wp14="http://schemas.microsoft.com/office/word/2010/wordprocessingDrawing" xmlns:wp="http://schemas.openxmlformats.org/drawingml/2006/wordprocessingDrawing" xmlns:w10="urn:schemas-microsoft-com:office:word" xmlns:w="http://schemas.openxmlformats.org/wordprocessingml/2006/main" xmlns:w14="http://schemas.microsoft.com/office/word/2010/wordml" xmlns:wpg="http://schemas.microsoft.com/office/word/2010/wordprocessingGroup" xmlns:wpi="http://schemas.microsoft.com/office/word/2010/wordprocessingInk" xmlns:wne="http://schemas.microsoft.com/office/word/2006/wordml" xmlns:wps="http://schemas.microsoft.com/office/word/2010/wordprocessingShape" mc:Ignorable="w14 wp14">
   <w:abstractNum w:abstractNumId="0">
+    <w:nsid w:val="D41FAD2D"/>
+    <w:multiLevelType w:val="singleLevel"/>
+    <w:tmpl w:val="D41FAD2D"/>
+    <w:lvl w:ilvl="0" w:tentative="0">
+      <w:start w:val="1"/>
+      <w:numFmt w:val="upperLetter"/>
+      <w:lvlText w:val="%1)"/>
+      <w:lvlJc w:val="left"/>
+      <w:pPr>
+        <w:tabs>
+          <w:tab w:val="left" w:pos="312"/>
+        </w:tabs>
+        <w:ind w:left="420" w:leftChars="0" w:firstLine="0" w:firstLineChars="0"/>
+      </w:pPr>
+    </w:lvl>
+  </w:abstractNum>
+  <w:abstractNum w:abstractNumId="1">
     <w:nsid w:val="F35077BE"/>
     <w:multiLevelType w:val="singleLevel"/>
     <w:tmpl w:val="F35077BE"/>
@@ -153,6 +147,9 @@
     </w:lvl>
   </w:abstractNum>
   <w:num w:numId="1">
+    <w:abstractNumId w:val="1"/>
+  </w:num>
+  <w:num w:numId="2">
     <w:abstractNumId w:val="0"/>
   </w:num>
 </w:numbering>
